--- a/Analyse/Moodbord.docx
+++ b/Analyse/Moodbord.docx
@@ -8,7 +8,6 @@
       </w:r>
     </w:p>
     <w:p>
-      <w:bookmarkStart w:id="0" w:name="_GoBack"/>
       <w:r>
         <w:rPr>
           <w:noProof/>
@@ -50,19 +49,34 @@
           </wp:inline>
         </w:drawing>
       </w:r>
+    </w:p>
+    <w:p/>
+    <w:p/>
+    <w:p/>
+    <w:p/>
+    <w:p/>
+    <w:p/>
+    <w:p/>
+    <w:p/>
+    <w:p/>
+    <w:p/>
+    <w:p/>
+    <w:p/>
+    <w:p/>
+    <w:p/>
+    <w:p/>
+    <w:p/>
+    <w:p/>
+    <w:p/>
+    <w:p/>
+    <w:p>
+      <w:bookmarkStart w:id="0" w:name="_GoBack"/>
       <w:bookmarkEnd w:id="0"/>
     </w:p>
     <w:p/>
-    <w:p/>
-    <w:p/>
-    <w:p/>
-    <w:p/>
-    <w:p/>
-    <w:p/>
-    <w:p/>
-    <w:p/>
     <w:p>
       <w:r>
+        <w:lastRenderedPageBreak/>
         <w:t>Détails du livre</w:t>
       </w:r>
     </w:p>
@@ -72,7 +86,6 @@
           <w:noProof/>
           <w:lang w:eastAsia="fr-CH"/>
         </w:rPr>
-        <w:lastRenderedPageBreak/>
         <w:drawing>
           <wp:inline distT="0" distB="0" distL="0" distR="0" wp14:anchorId="3F5559BB" wp14:editId="69CCB6BA">
             <wp:extent cx="5760720" cy="4335780"/>
